--- a/Docs/Frontend doc.docx
+++ b/Docs/Frontend doc.docx
@@ -112,25 +112,7 @@
           <w:bCs/>
           <w:lang w:val="en-US"/>
         </w:rPr>
-        <w:t xml:space="preserve">The goal is to give developers, examiners, and reviewers a clear technical understanding of how the </w:t>
-      </w:r>
-      <w:proofErr w:type="gramStart"/>
-      <w:r>
-        <w:rPr>
-          <w:b/>
-          <w:bCs/>
-          <w:lang w:val="en-US"/>
-        </w:rPr>
-        <w:t>frontend</w:t>
-      </w:r>
-      <w:proofErr w:type="gramEnd"/>
-      <w:r>
-        <w:rPr>
-          <w:b/>
-          <w:bCs/>
-          <w:lang w:val="en-US"/>
-        </w:rPr>
-        <w:t xml:space="preserve"> is built and how it communicates with the backend.</w:t>
+        <w:t>The goal is to give developers, examiners, and reviewers a clear technical understanding of how the frontend is built and how it communicates with the backend.</w:t>
       </w:r>
     </w:p>
     <w:p>
@@ -146,7 +128,7 @@
           <w:bCs/>
         </w:rPr>
         <w:pict w14:anchorId="33716CB8">
-          <v:rect id="_x0000_i1137" style="width:0;height:1.5pt" o:hralign="center" o:hrstd="t" o:hr="t" fillcolor="#a0a0a0" stroked="f"/>
+          <v:rect id="_x0000_i1025" style="width:0;height:1.5pt" o:hralign="center" o:hrstd="t" o:hr="t" fillcolor="#a0a0a0" stroked="f"/>
         </w:pict>
       </w:r>
     </w:p>
@@ -510,7 +492,7 @@
           <w:bCs/>
         </w:rPr>
         <w:pict w14:anchorId="21648CF6">
-          <v:rect id="_x0000_i1138" style="width:0;height:1.5pt" o:hralign="center" o:hrstd="t" o:hr="t" fillcolor="#a0a0a0" stroked="f"/>
+          <v:rect id="_x0000_i1026" style="width:0;height:1.5pt" o:hralign="center" o:hrstd="t" o:hr="t" fillcolor="#a0a0a0" stroked="f"/>
         </w:pict>
       </w:r>
     </w:p>
@@ -545,25 +527,7 @@
           <w:bCs/>
           <w:lang w:val="en-US"/>
         </w:rPr>
-        <w:t xml:space="preserve">The </w:t>
-      </w:r>
-      <w:proofErr w:type="gramStart"/>
-      <w:r>
-        <w:rPr>
-          <w:b/>
-          <w:bCs/>
-          <w:lang w:val="en-US"/>
-        </w:rPr>
-        <w:t>frontend</w:t>
-      </w:r>
-      <w:proofErr w:type="gramEnd"/>
-      <w:r>
-        <w:rPr>
-          <w:b/>
-          <w:bCs/>
-          <w:lang w:val="en-US"/>
-        </w:rPr>
-        <w:t xml:space="preserve"> follows a feature-based folder structure:</w:t>
+        <w:t>The frontend follows a feature-based folder structure:</w:t>
       </w:r>
     </w:p>
     <w:p>
@@ -1044,23 +1008,7 @@
           <w:b/>
           <w:bCs/>
         </w:rPr>
-        <w:t xml:space="preserve"> </w:t>
-      </w:r>
-      <w:proofErr w:type="gramStart"/>
-      <w:r>
-        <w:rPr>
-          <w:b/>
-          <w:bCs/>
-        </w:rPr>
-        <w:t>and session</w:t>
-      </w:r>
-      <w:proofErr w:type="gramEnd"/>
-      <w:r>
-        <w:rPr>
-          <w:b/>
-          <w:bCs/>
-        </w:rPr>
-        <w:t xml:space="preserve"> </w:t>
+        <w:t xml:space="preserve"> and session </w:t>
       </w:r>
       <w:proofErr w:type="spellStart"/>
       <w:r>
@@ -1703,7 +1651,7 @@
           <w:bCs/>
         </w:rPr>
         <w:pict w14:anchorId="29808319">
-          <v:rect id="_x0000_i1139" style="width:0;height:1.5pt" o:hralign="center" o:hrstd="t" o:hr="t" fillcolor="#a0a0a0" stroked="f"/>
+          <v:rect id="_x0000_i1027" style="width:0;height:1.5pt" o:hralign="center" o:hrstd="t" o:hr="t" fillcolor="#a0a0a0" stroked="f"/>
         </w:pict>
       </w:r>
     </w:p>
@@ -2100,7 +2048,7 @@
           <w:bCs/>
         </w:rPr>
         <w:pict w14:anchorId="423225BB">
-          <v:rect id="_x0000_i1140" style="width:0;height:1.5pt" o:hralign="center" o:hrstd="t" o:hr="t" fillcolor="#a0a0a0" stroked="f"/>
+          <v:rect id="_x0000_i1028" style="width:0;height:1.5pt" o:hralign="center" o:hrstd="t" o:hr="t" fillcolor="#a0a0a0" stroked="f"/>
         </w:pict>
       </w:r>
     </w:p>
@@ -2580,7 +2528,7 @@
           <w:bCs/>
         </w:rPr>
         <w:pict w14:anchorId="18DE53FF">
-          <v:rect id="_x0000_i1141" style="width:0;height:1.5pt" o:hralign="center" o:hrstd="t" o:hr="t" fillcolor="#a0a0a0" stroked="f"/>
+          <v:rect id="_x0000_i1029" style="width:0;height:1.5pt" o:hralign="center" o:hrstd="t" o:hr="t" fillcolor="#a0a0a0" stroked="f"/>
         </w:pict>
       </w:r>
     </w:p>
@@ -3284,7 +3232,7 @@
           <w:bCs/>
         </w:rPr>
         <w:pict w14:anchorId="2449280B">
-          <v:rect id="_x0000_i1142" style="width:0;height:1.5pt" o:hralign="center" o:hrstd="t" o:hr="t" fillcolor="#a0a0a0" stroked="f"/>
+          <v:rect id="_x0000_i1030" style="width:0;height:1.5pt" o:hralign="center" o:hrstd="t" o:hr="t" fillcolor="#a0a0a0" stroked="f"/>
         </w:pict>
       </w:r>
     </w:p>
@@ -3687,7 +3635,7 @@
           <w:bCs/>
         </w:rPr>
         <w:pict w14:anchorId="2591EFA3">
-          <v:rect id="_x0000_i1143" style="width:0;height:1.5pt" o:hralign="center" o:hrstd="t" o:hr="t" fillcolor="#a0a0a0" stroked="f"/>
+          <v:rect id="_x0000_i1031" style="width:0;height:1.5pt" o:hralign="center" o:hrstd="t" o:hr="t" fillcolor="#a0a0a0" stroked="f"/>
         </w:pict>
       </w:r>
     </w:p>
@@ -3922,7 +3870,6 @@
           <w:bCs/>
         </w:rPr>
       </w:pPr>
-      <w:proofErr w:type="gramStart"/>
       <w:r>
         <w:rPr>
           <w:b/>
@@ -3930,7 +3877,6 @@
         </w:rPr>
         <w:t>Form elements</w:t>
       </w:r>
-      <w:proofErr w:type="gramEnd"/>
     </w:p>
     <w:p>
       <w:pPr>
@@ -4154,7 +4100,7 @@
           <w:bCs/>
         </w:rPr>
         <w:pict w14:anchorId="6AA2F82F">
-          <v:rect id="_x0000_i1144" style="width:0;height:1.5pt" o:hralign="center" o:hrstd="t" o:hr="t" fillcolor="#a0a0a0" stroked="f"/>
+          <v:rect id="_x0000_i1032" style="width:0;height:1.5pt" o:hralign="center" o:hrstd="t" o:hr="t" fillcolor="#a0a0a0" stroked="f"/>
         </w:pict>
       </w:r>
     </w:p>
@@ -5364,7 +5310,7 @@
         </w:rPr>
         <w:lastRenderedPageBreak/>
         <w:pict w14:anchorId="09181737">
-          <v:rect id="_x0000_i1145" style="width:0;height:1.5pt" o:hralign="center" o:hrstd="t" o:hr="t" fillcolor="#a0a0a0" stroked="f"/>
+          <v:rect id="_x0000_i1033" style="width:0;height:1.5pt" o:hralign="center" o:hrstd="t" o:hr="t" fillcolor="#a0a0a0" stroked="f"/>
         </w:pict>
       </w:r>
     </w:p>
@@ -5874,7 +5820,7 @@
           <w:bCs/>
         </w:rPr>
         <w:pict w14:anchorId="7C3F6148">
-          <v:rect id="_x0000_i1146" style="width:0;height:1.5pt" o:hralign="center" o:hrstd="t" o:hr="t" fillcolor="#a0a0a0" stroked="f"/>
+          <v:rect id="_x0000_i1034" style="width:0;height:1.5pt" o:hralign="center" o:hrstd="t" o:hr="t" fillcolor="#a0a0a0" stroked="f"/>
         </w:pict>
       </w:r>
     </w:p>
@@ -6127,7 +6073,7 @@
           <w:bCs/>
         </w:rPr>
         <w:pict w14:anchorId="2684123A">
-          <v:rect id="_x0000_i1147" style="width:0;height:1.5pt" o:hralign="center" o:hrstd="t" o:hr="t" fillcolor="#a0a0a0" stroked="f"/>
+          <v:rect id="_x0000_i1035" style="width:0;height:1.5pt" o:hralign="center" o:hrstd="t" o:hr="t" fillcolor="#a0a0a0" stroked="f"/>
         </w:pict>
       </w:r>
     </w:p>
@@ -6297,13 +6243,1414 @@
           <w:lang w:val="en-US"/>
         </w:rPr>
       </w:pPr>
-      <w:r>
-        <w:rPr>
-          <w:b/>
-          <w:bCs/>
-          <w:lang w:val="en-US"/>
-        </w:rPr>
-        <w:t>This documentation gives a full overview of the system and is ready for evaluation or onboarding.</w:t>
+    </w:p>
+    <w:p>
+      <w:pPr>
+        <w:rPr>
+          <w:b/>
+          <w:bCs/>
+          <w:lang w:val="en-US"/>
+        </w:rPr>
+      </w:pPr>
+      <w:r>
+        <w:rPr>
+          <w:b/>
+          <w:bCs/>
+          <w:lang w:val="en-US"/>
+        </w:rPr>
+        <w:t>12. Modernized Frontend Architecture (Time Reporting System 2025)</w:t>
+      </w:r>
+    </w:p>
+    <w:p>
+      <w:pPr>
+        <w:rPr>
+          <w:lang w:val="en-US"/>
+        </w:rPr>
+      </w:pPr>
+      <w:r>
+        <w:rPr>
+          <w:lang w:val="en-US"/>
+        </w:rPr>
+        <w:t xml:space="preserve">The </w:t>
+      </w:r>
+      <w:proofErr w:type="spellStart"/>
+      <w:r>
+        <w:rPr>
+          <w:lang w:val="en-US"/>
+        </w:rPr>
+        <w:t>TimeCore</w:t>
+      </w:r>
+      <w:proofErr w:type="spellEnd"/>
+      <w:r>
+        <w:rPr>
+          <w:lang w:val="en-US"/>
+        </w:rPr>
+        <w:t xml:space="preserve"> frontend has been engineered with a modernized architecture built specifically to support the new time reporting system. This includes a fully typed data model, centralized API communication, improved state management, and a refactored feature flow for drafts, templates, articles, and reporting.</w:t>
+      </w:r>
+      <w:r>
+        <w:rPr>
+          <w:lang w:val="en-US"/>
+        </w:rPr>
+        <w:br/>
+        <w:t>This section describes the technical foundations and design principles behind the new implementation.</w:t>
+      </w:r>
+    </w:p>
+    <w:p>
+      <w:r>
+        <w:pict w14:anchorId="6330E01A">
+          <v:rect id="_x0000_i1036" style="width:0;height:1.5pt" o:hralign="center" o:hrstd="t" o:hr="t" fillcolor="#a0a0a0" stroked="f"/>
+        </w:pict>
+      </w:r>
+    </w:p>
+    <w:p>
+      <w:pPr>
+        <w:rPr>
+          <w:b/>
+          <w:bCs/>
+          <w:lang w:val="en-US"/>
+        </w:rPr>
+      </w:pPr>
+      <w:r>
+        <w:rPr>
+          <w:b/>
+          <w:bCs/>
+          <w:lang w:val="en-US"/>
+        </w:rPr>
+        <w:t>12.1 Strong Typing &amp; Data Models</w:t>
+      </w:r>
+    </w:p>
+    <w:p>
+      <w:r>
+        <w:rPr>
+          <w:lang w:val="en-US"/>
+        </w:rPr>
+        <w:t>To ensure consistency with the backend, all data structures used by the time reporting module are strictly typed.</w:t>
+      </w:r>
+      <w:r>
+        <w:rPr>
+          <w:lang w:val="en-US"/>
+        </w:rPr>
+        <w:br/>
+      </w:r>
+      <w:r>
+        <w:t xml:space="preserve">New </w:t>
+      </w:r>
+      <w:proofErr w:type="spellStart"/>
+      <w:r>
+        <w:t>models</w:t>
+      </w:r>
+      <w:proofErr w:type="spellEnd"/>
+      <w:r>
+        <w:t xml:space="preserve"> </w:t>
+      </w:r>
+      <w:proofErr w:type="spellStart"/>
+      <w:r>
+        <w:t>include</w:t>
+      </w:r>
+      <w:proofErr w:type="spellEnd"/>
+      <w:r>
+        <w:t>:</w:t>
+      </w:r>
+    </w:p>
+    <w:p>
+      <w:pPr>
+        <w:rPr>
+          <w:lang w:val="en-US"/>
+        </w:rPr>
+      </w:pPr>
+      <w:r>
+        <w:rPr>
+          <w:lang w:val="en-US"/>
+        </w:rPr>
+        <w:t>• Project</w:t>
+      </w:r>
+      <w:r>
+        <w:rPr>
+          <w:lang w:val="en-US"/>
+        </w:rPr>
+        <w:br/>
+        <w:t>• Customer (</w:t>
+      </w:r>
+      <w:proofErr w:type="spellStart"/>
+      <w:r>
+        <w:rPr>
+          <w:lang w:val="en-US"/>
+        </w:rPr>
+        <w:t>icustomer</w:t>
+      </w:r>
+      <w:proofErr w:type="spellEnd"/>
+      <w:r>
+        <w:rPr>
+          <w:lang w:val="en-US"/>
+        </w:rPr>
+        <w:t>)</w:t>
+      </w:r>
+      <w:r>
+        <w:rPr>
+          <w:lang w:val="en-US"/>
+        </w:rPr>
+        <w:br/>
+        <w:t>• Category</w:t>
+      </w:r>
+      <w:r>
+        <w:rPr>
+          <w:lang w:val="en-US"/>
+        </w:rPr>
+        <w:br/>
+        <w:t xml:space="preserve">• </w:t>
+      </w:r>
+      <w:proofErr w:type="spellStart"/>
+      <w:r>
+        <w:rPr>
+          <w:lang w:val="en-US"/>
+        </w:rPr>
+        <w:t>LaborTemplate</w:t>
+      </w:r>
+      <w:proofErr w:type="spellEnd"/>
+      <w:r>
+        <w:rPr>
+          <w:lang w:val="en-US"/>
+        </w:rPr>
+        <w:br/>
+        <w:t>• Article</w:t>
+      </w:r>
+      <w:r>
+        <w:rPr>
+          <w:lang w:val="en-US"/>
+        </w:rPr>
+        <w:br/>
+        <w:t xml:space="preserve">• </w:t>
+      </w:r>
+      <w:proofErr w:type="spellStart"/>
+      <w:r>
+        <w:rPr>
+          <w:lang w:val="en-US"/>
+        </w:rPr>
+        <w:t>TimeReportItem</w:t>
+      </w:r>
+      <w:proofErr w:type="spellEnd"/>
+      <w:r>
+        <w:rPr>
+          <w:lang w:val="en-US"/>
+        </w:rPr>
+        <w:br/>
+        <w:t xml:space="preserve">• </w:t>
+      </w:r>
+      <w:proofErr w:type="spellStart"/>
+      <w:r>
+        <w:rPr>
+          <w:lang w:val="en-US"/>
+        </w:rPr>
+        <w:t>ReportItemInput</w:t>
+      </w:r>
+      <w:proofErr w:type="spellEnd"/>
+      <w:r>
+        <w:rPr>
+          <w:lang w:val="en-US"/>
+        </w:rPr>
+        <w:br/>
+        <w:t>• Entry (draft row)</w:t>
+      </w:r>
+      <w:r>
+        <w:rPr>
+          <w:lang w:val="en-US"/>
+        </w:rPr>
+        <w:br/>
+        <w:t xml:space="preserve">• </w:t>
+      </w:r>
+      <w:proofErr w:type="spellStart"/>
+      <w:r>
+        <w:rPr>
+          <w:lang w:val="en-US"/>
+        </w:rPr>
+        <w:t>FormState</w:t>
+      </w:r>
+      <w:proofErr w:type="spellEnd"/>
+      <w:r>
+        <w:rPr>
+          <w:lang w:val="en-US"/>
+        </w:rPr>
+        <w:br/>
+        <w:t xml:space="preserve">• </w:t>
+      </w:r>
+      <w:proofErr w:type="spellStart"/>
+      <w:r>
+        <w:rPr>
+          <w:lang w:val="en-US"/>
+        </w:rPr>
+        <w:t>ReportTemplate</w:t>
+      </w:r>
+      <w:proofErr w:type="spellEnd"/>
+      <w:r>
+        <w:rPr>
+          <w:lang w:val="en-US"/>
+        </w:rPr>
+        <w:br/>
+        <w:t xml:space="preserve">• </w:t>
+      </w:r>
+      <w:proofErr w:type="spellStart"/>
+      <w:r>
+        <w:rPr>
+          <w:lang w:val="en-US"/>
+        </w:rPr>
+        <w:t>TimeReportCreateDTO</w:t>
+      </w:r>
+      <w:proofErr w:type="spellEnd"/>
+      <w:r>
+        <w:rPr>
+          <w:lang w:val="en-US"/>
+        </w:rPr>
+        <w:br/>
+        <w:t xml:space="preserve">• </w:t>
+      </w:r>
+      <w:proofErr w:type="spellStart"/>
+      <w:r>
+        <w:rPr>
+          <w:lang w:val="en-US"/>
+        </w:rPr>
+        <w:t>DraftFilters</w:t>
+      </w:r>
+      <w:proofErr w:type="spellEnd"/>
+      <w:r>
+        <w:rPr>
+          <w:lang w:val="en-US"/>
+        </w:rPr>
+        <w:t xml:space="preserve"> &amp; </w:t>
+      </w:r>
+      <w:proofErr w:type="spellStart"/>
+      <w:r>
+        <w:rPr>
+          <w:lang w:val="en-US"/>
+        </w:rPr>
+        <w:t>DraftUpdateDTO</w:t>
+      </w:r>
+      <w:proofErr w:type="spellEnd"/>
+    </w:p>
+    <w:p>
+      <w:pPr>
+        <w:rPr>
+          <w:lang w:val="en-US"/>
+        </w:rPr>
+      </w:pPr>
+      <w:r>
+        <w:rPr>
+          <w:lang w:val="en-US"/>
+        </w:rPr>
+        <w:t>These models guarantee that each part of the UI interacts with validated, predictable data and provide strong compile-time safety.</w:t>
+      </w:r>
+    </w:p>
+    <w:p>
+      <w:pPr>
+        <w:rPr>
+          <w:lang w:val="en-US"/>
+        </w:rPr>
+      </w:pPr>
+      <w:r>
+        <w:rPr>
+          <w:lang w:val="en-US"/>
+        </w:rPr>
+        <w:t>Additionally, a streamlined user model was introduced:</w:t>
+      </w:r>
+    </w:p>
+    <w:p>
+      <w:pPr>
+        <w:rPr>
+          <w:lang w:val="en-US"/>
+        </w:rPr>
+      </w:pPr>
+      <w:proofErr w:type="spellStart"/>
+      <w:r>
+        <w:rPr>
+          <w:lang w:val="en-US"/>
+        </w:rPr>
+        <w:t>ApiMeUser</w:t>
+      </w:r>
+      <w:proofErr w:type="spellEnd"/>
+      <w:r>
+        <w:rPr>
+          <w:lang w:val="en-US"/>
+        </w:rPr>
+        <w:t xml:space="preserve"> → used across the entire application</w:t>
+      </w:r>
+    </w:p>
+    <w:p>
+      <w:pPr>
+        <w:rPr>
+          <w:lang w:val="en-US"/>
+        </w:rPr>
+      </w:pPr>
+      <w:proofErr w:type="spellStart"/>
+      <w:r>
+        <w:rPr>
+          <w:lang w:val="en-US"/>
+        </w:rPr>
+        <w:t>CurrentUser</w:t>
+      </w:r>
+      <w:proofErr w:type="spellEnd"/>
+      <w:r>
+        <w:rPr>
+          <w:lang w:val="en-US"/>
+        </w:rPr>
+        <w:t xml:space="preserve"> → alias for convenience</w:t>
+      </w:r>
+    </w:p>
+    <w:p>
+      <w:pPr>
+        <w:rPr>
+          <w:lang w:val="en-US"/>
+        </w:rPr>
+      </w:pPr>
+      <w:r>
+        <w:rPr>
+          <w:lang w:val="en-US"/>
+        </w:rPr>
+        <w:t>The application now uses one unified user shape for authentication, permissions, and UI rendering.</w:t>
+      </w:r>
+    </w:p>
+    <w:p>
+      <w:r>
+        <w:pict w14:anchorId="6512261A">
+          <v:rect id="_x0000_i1037" style="width:0;height:1.5pt" o:hralign="center" o:hrstd="t" o:hr="t" fillcolor="#a0a0a0" stroked="f"/>
+        </w:pict>
+      </w:r>
+    </w:p>
+    <w:p>
+      <w:pPr>
+        <w:rPr>
+          <w:b/>
+          <w:bCs/>
+          <w:lang w:val="en-US"/>
+        </w:rPr>
+      </w:pPr>
+      <w:r>
+        <w:rPr>
+          <w:b/>
+          <w:bCs/>
+          <w:lang w:val="en-US"/>
+        </w:rPr>
+        <w:lastRenderedPageBreak/>
+        <w:t>12.2 Unified Axios Service Layer</w:t>
+      </w:r>
+    </w:p>
+    <w:p>
+      <w:pPr>
+        <w:rPr>
+          <w:lang w:val="en-US"/>
+        </w:rPr>
+      </w:pPr>
+      <w:r>
+        <w:rPr>
+          <w:lang w:val="en-US"/>
+        </w:rPr>
+        <w:t>A new shared Axios layer was introduced to centralize all HTTP communication:</w:t>
+      </w:r>
+    </w:p>
+    <w:p>
+      <w:pPr>
+        <w:rPr>
+          <w:lang w:val="en-US"/>
+        </w:rPr>
+      </w:pPr>
+      <w:r>
+        <w:rPr>
+          <w:lang w:val="en-US"/>
+        </w:rPr>
+        <w:t xml:space="preserve">• </w:t>
+      </w:r>
+      <w:proofErr w:type="spellStart"/>
+      <w:r>
+        <w:rPr>
+          <w:lang w:val="en-US"/>
+        </w:rPr>
+        <w:t>baseURL</w:t>
+      </w:r>
+      <w:proofErr w:type="spellEnd"/>
+      <w:r>
+        <w:rPr>
+          <w:lang w:val="en-US"/>
+        </w:rPr>
+        <w:t xml:space="preserve"> dynamically loaded from environment</w:t>
+      </w:r>
+      <w:r>
+        <w:rPr>
+          <w:lang w:val="en-US"/>
+        </w:rPr>
+        <w:br/>
+        <w:t xml:space="preserve">• </w:t>
+      </w:r>
+      <w:proofErr w:type="spellStart"/>
+      <w:r>
+        <w:rPr>
+          <w:lang w:val="en-US"/>
+        </w:rPr>
+        <w:t>withCredentials</w:t>
+      </w:r>
+      <w:proofErr w:type="spellEnd"/>
+      <w:r>
+        <w:rPr>
+          <w:lang w:val="en-US"/>
+        </w:rPr>
+        <w:t xml:space="preserve"> enabled for secure cookie-based authentication</w:t>
+      </w:r>
+      <w:r>
+        <w:rPr>
+          <w:lang w:val="en-US"/>
+        </w:rPr>
+        <w:br/>
+        <w:t>• automatic session-handling and refresh behavior</w:t>
+      </w:r>
+      <w:r>
+        <w:rPr>
+          <w:lang w:val="en-US"/>
+        </w:rPr>
+        <w:br/>
+        <w:t>• reusable GET, POST, PUT and DELETE helpers</w:t>
+      </w:r>
+      <w:r>
+        <w:rPr>
+          <w:lang w:val="en-US"/>
+        </w:rPr>
+        <w:br/>
+        <w:t>• consistent error handling across the entire frontend</w:t>
+      </w:r>
+    </w:p>
+    <w:p>
+      <w:pPr>
+        <w:rPr>
+          <w:lang w:val="en-US"/>
+        </w:rPr>
+      </w:pPr>
+      <w:r>
+        <w:rPr>
+          <w:lang w:val="en-US"/>
+        </w:rPr>
+        <w:t>This ensures that all service modules behave uniformly and removes duplicate networking logic.</w:t>
+      </w:r>
+    </w:p>
+    <w:p>
+      <w:r>
+        <w:pict w14:anchorId="044C996D">
+          <v:rect id="_x0000_i1038" style="width:0;height:1.5pt" o:hralign="center" o:hrstd="t" o:hr="t" fillcolor="#a0a0a0" stroked="f"/>
+        </w:pict>
+      </w:r>
+    </w:p>
+    <w:p>
+      <w:pPr>
+        <w:rPr>
+          <w:b/>
+          <w:bCs/>
+          <w:lang w:val="en-US"/>
+        </w:rPr>
+      </w:pPr>
+      <w:r>
+        <w:rPr>
+          <w:b/>
+          <w:bCs/>
+          <w:lang w:val="en-US"/>
+        </w:rPr>
+        <w:t>12.3 Dedicated Time Report Service</w:t>
+      </w:r>
+    </w:p>
+    <w:p>
+      <w:pPr>
+        <w:rPr>
+          <w:lang w:val="en-US"/>
+        </w:rPr>
+      </w:pPr>
+      <w:r>
+        <w:rPr>
+          <w:lang w:val="en-US"/>
+        </w:rPr>
+        <w:t>All time reporting functionality has been migrated into a single unified service:</w:t>
+      </w:r>
+    </w:p>
+    <w:p>
+      <w:pPr>
+        <w:rPr>
+          <w:lang w:val="en-US"/>
+        </w:rPr>
+      </w:pPr>
+      <w:proofErr w:type="spellStart"/>
+      <w:r>
+        <w:rPr>
+          <w:b/>
+          <w:bCs/>
+          <w:lang w:val="en-US"/>
+        </w:rPr>
+        <w:t>TimeReportService</w:t>
+      </w:r>
+      <w:proofErr w:type="spellEnd"/>
+    </w:p>
+    <w:p>
+      <w:pPr>
+        <w:rPr>
+          <w:lang w:val="en-US"/>
+        </w:rPr>
+      </w:pPr>
+      <w:r>
+        <w:rPr>
+          <w:lang w:val="en-US"/>
+        </w:rPr>
+        <w:t>This module handles:</w:t>
+      </w:r>
+    </w:p>
+    <w:p>
+      <w:pPr>
+        <w:rPr>
+          <w:lang w:val="en-US"/>
+        </w:rPr>
+      </w:pPr>
+      <w:r>
+        <w:rPr>
+          <w:lang w:val="en-US"/>
+        </w:rPr>
+        <w:t>• Registering time to backend</w:t>
+      </w:r>
+      <w:r>
+        <w:rPr>
+          <w:lang w:val="en-US"/>
+        </w:rPr>
+        <w:br/>
+        <w:t>• Fetching customers, projects, categories, and labor templates</w:t>
+      </w:r>
+      <w:r>
+        <w:rPr>
+          <w:lang w:val="en-US"/>
+        </w:rPr>
+        <w:br/>
+        <w:t>• Searching articles and handling item management</w:t>
+      </w:r>
+      <w:r>
+        <w:rPr>
+          <w:lang w:val="en-US"/>
+        </w:rPr>
+        <w:br/>
+        <w:t>• Managing drafts (create, update, delete, duplicate)</w:t>
+      </w:r>
+      <w:r>
+        <w:rPr>
+          <w:lang w:val="en-US"/>
+        </w:rPr>
+        <w:br/>
+        <w:t>• Managing time report templates (save, load, delete)</w:t>
+      </w:r>
+    </w:p>
+    <w:p>
+      <w:pPr>
+        <w:rPr>
+          <w:lang w:val="en-US"/>
+        </w:rPr>
+      </w:pPr>
+      <w:r>
+        <w:rPr>
+          <w:lang w:val="en-US"/>
+        </w:rPr>
+        <w:t>The frontend now communicates with backend endpoints through a well-structured service interface, improving readability, maintainability, and long-term extensibility.</w:t>
+      </w:r>
+    </w:p>
+    <w:p>
+      <w:r>
+        <w:pict w14:anchorId="09A6A63F">
+          <v:rect id="_x0000_i1039" style="width:0;height:1.5pt" o:hralign="center" o:hrstd="t" o:hr="t" fillcolor="#a0a0a0" stroked="f"/>
+        </w:pict>
+      </w:r>
+    </w:p>
+    <w:p>
+      <w:pPr>
+        <w:rPr>
+          <w:b/>
+          <w:bCs/>
+          <w:lang w:val="en-US"/>
+        </w:rPr>
+      </w:pPr>
+      <w:r>
+        <w:rPr>
+          <w:b/>
+          <w:bCs/>
+          <w:lang w:val="en-US"/>
+        </w:rPr>
+        <w:t>12.4 Refactored Time Register Flow</w:t>
+      </w:r>
+    </w:p>
+    <w:p>
+      <w:pPr>
+        <w:rPr>
+          <w:lang w:val="en-US"/>
+        </w:rPr>
+      </w:pPr>
+      <w:r>
+        <w:rPr>
+          <w:lang w:val="en-US"/>
+        </w:rPr>
+        <w:t>The time registration experience has been fully redesigned to follow a predictable and maintainable data flow.</w:t>
+      </w:r>
+    </w:p>
+    <w:p>
+      <w:r>
+        <w:t xml:space="preserve">The </w:t>
+      </w:r>
+      <w:proofErr w:type="spellStart"/>
+      <w:r>
+        <w:t>flow</w:t>
+      </w:r>
+      <w:proofErr w:type="spellEnd"/>
+      <w:r>
+        <w:t xml:space="preserve"> </w:t>
+      </w:r>
+      <w:proofErr w:type="spellStart"/>
+      <w:r>
+        <w:t>includes</w:t>
+      </w:r>
+      <w:proofErr w:type="spellEnd"/>
+      <w:r>
+        <w:t>:</w:t>
+      </w:r>
+    </w:p>
+    <w:p>
+      <w:pPr>
+        <w:numPr>
+          <w:ilvl w:val="0"/>
+          <w:numId w:val="44"/>
+        </w:numPr>
+        <w:rPr>
+          <w:lang w:val="en-US"/>
+        </w:rPr>
+      </w:pPr>
+      <w:r>
+        <w:rPr>
+          <w:lang w:val="en-US"/>
+        </w:rPr>
+        <w:t>Load initial data (categories, templates, projects, customers, articles).</w:t>
+      </w:r>
+    </w:p>
+    <w:p>
+      <w:pPr>
+        <w:numPr>
+          <w:ilvl w:val="0"/>
+          <w:numId w:val="44"/>
+        </w:numPr>
+        <w:rPr>
+          <w:lang w:val="en-US"/>
+        </w:rPr>
+      </w:pPr>
+      <w:r>
+        <w:rPr>
+          <w:lang w:val="en-US"/>
+        </w:rPr>
+        <w:t>User fills out Time Register Form.</w:t>
+      </w:r>
+    </w:p>
+    <w:p>
+      <w:pPr>
+        <w:numPr>
+          <w:ilvl w:val="0"/>
+          <w:numId w:val="44"/>
+        </w:numPr>
+        <w:rPr>
+          <w:lang w:val="en-US"/>
+        </w:rPr>
+      </w:pPr>
+      <w:r>
+        <w:rPr>
+          <w:lang w:val="en-US"/>
+        </w:rPr>
+        <w:t>Local validation ensures correct input values.</w:t>
+      </w:r>
+    </w:p>
+    <w:p>
+      <w:pPr>
+        <w:numPr>
+          <w:ilvl w:val="0"/>
+          <w:numId w:val="44"/>
+        </w:numPr>
+        <w:rPr>
+          <w:lang w:val="en-US"/>
+        </w:rPr>
+      </w:pPr>
+      <w:r>
+        <w:rPr>
+          <w:lang w:val="en-US"/>
+        </w:rPr>
+        <w:t>User may save a draft, restore a draft, duplicate an existing draft, or clear all drafts.</w:t>
+      </w:r>
+    </w:p>
+    <w:p>
+      <w:pPr>
+        <w:numPr>
+          <w:ilvl w:val="0"/>
+          <w:numId w:val="44"/>
+        </w:numPr>
+        <w:rPr>
+          <w:lang w:val="en-US"/>
+        </w:rPr>
+      </w:pPr>
+      <w:r>
+        <w:rPr>
+          <w:lang w:val="en-US"/>
+        </w:rPr>
+        <w:t>Once ready, the user submits all draft entries as final time reports to /</w:t>
+      </w:r>
+      <w:proofErr w:type="spellStart"/>
+      <w:r>
+        <w:rPr>
+          <w:lang w:val="en-US"/>
+        </w:rPr>
+        <w:t>timereport</w:t>
+      </w:r>
+      <w:proofErr w:type="spellEnd"/>
+      <w:r>
+        <w:rPr>
+          <w:lang w:val="en-US"/>
+        </w:rPr>
+        <w:t>/</w:t>
+      </w:r>
+      <w:proofErr w:type="spellStart"/>
+      <w:r>
+        <w:rPr>
+          <w:lang w:val="en-US"/>
+        </w:rPr>
+        <w:t>addtime</w:t>
+      </w:r>
+      <w:proofErr w:type="spellEnd"/>
+      <w:r>
+        <w:rPr>
+          <w:lang w:val="en-US"/>
+        </w:rPr>
+        <w:t>.</w:t>
+      </w:r>
+    </w:p>
+    <w:p>
+      <w:pPr>
+        <w:rPr>
+          <w:lang w:val="en-US"/>
+        </w:rPr>
+      </w:pPr>
+      <w:r>
+        <w:rPr>
+          <w:lang w:val="en-US"/>
+        </w:rPr>
+        <w:t>Drafts and templates now share the same model structure, making both features easier to maintain and extend.</w:t>
+      </w:r>
+    </w:p>
+    <w:p>
+      <w:r>
+        <w:pict w14:anchorId="5944627A">
+          <v:rect id="_x0000_i1040" style="width:0;height:1.5pt" o:hralign="center" o:hrstd="t" o:hr="t" fillcolor="#a0a0a0" stroked="f"/>
+        </w:pict>
+      </w:r>
+    </w:p>
+    <w:p>
+      <w:pPr>
+        <w:rPr>
+          <w:b/>
+          <w:bCs/>
+        </w:rPr>
+      </w:pPr>
+      <w:r>
+        <w:rPr>
+          <w:b/>
+          <w:bCs/>
+        </w:rPr>
+        <w:t xml:space="preserve">12.5 </w:t>
+      </w:r>
+      <w:proofErr w:type="spellStart"/>
+      <w:r>
+        <w:rPr>
+          <w:b/>
+          <w:bCs/>
+        </w:rPr>
+        <w:t>Improved</w:t>
+      </w:r>
+      <w:proofErr w:type="spellEnd"/>
+      <w:r>
+        <w:rPr>
+          <w:b/>
+          <w:bCs/>
+        </w:rPr>
+        <w:t xml:space="preserve"> Hooks &amp; State Management</w:t>
+      </w:r>
+    </w:p>
+    <w:p>
+      <w:pPr>
+        <w:rPr>
+          <w:lang w:val="en-US"/>
+        </w:rPr>
+      </w:pPr>
+      <w:r>
+        <w:rPr>
+          <w:lang w:val="en-US"/>
+        </w:rPr>
+        <w:lastRenderedPageBreak/>
+        <w:t>Feature hooks were updated to use the new service layer:</w:t>
+      </w:r>
+    </w:p>
+    <w:p>
+      <w:pPr>
+        <w:rPr>
+          <w:lang w:val="en-US"/>
+        </w:rPr>
+      </w:pPr>
+      <w:r>
+        <w:rPr>
+          <w:lang w:val="en-US"/>
+        </w:rPr>
+        <w:t xml:space="preserve">• </w:t>
+      </w:r>
+      <w:proofErr w:type="spellStart"/>
+      <w:r>
+        <w:rPr>
+          <w:lang w:val="en-US"/>
+        </w:rPr>
+        <w:t>useDrafts</w:t>
+      </w:r>
+      <w:proofErr w:type="spellEnd"/>
+      <w:r>
+        <w:rPr>
+          <w:lang w:val="en-US"/>
+        </w:rPr>
+        <w:t xml:space="preserve"> → now powered by </w:t>
+      </w:r>
+      <w:proofErr w:type="spellStart"/>
+      <w:r>
+        <w:rPr>
+          <w:lang w:val="en-US"/>
+        </w:rPr>
+        <w:t>TimeReportService.getDrafts</w:t>
+      </w:r>
+      <w:proofErr w:type="spellEnd"/>
+      <w:r>
+        <w:rPr>
+          <w:lang w:val="en-US"/>
+        </w:rPr>
+        <w:br/>
+        <w:t xml:space="preserve">• </w:t>
+      </w:r>
+      <w:proofErr w:type="spellStart"/>
+      <w:r>
+        <w:rPr>
+          <w:lang w:val="en-US"/>
+        </w:rPr>
+        <w:t>useCustomer</w:t>
+      </w:r>
+      <w:proofErr w:type="spellEnd"/>
+      <w:r>
+        <w:rPr>
+          <w:lang w:val="en-US"/>
+        </w:rPr>
+        <w:t xml:space="preserve"> → unified search, quick-add, owner list, recent list</w:t>
+      </w:r>
+      <w:r>
+        <w:rPr>
+          <w:lang w:val="en-US"/>
+        </w:rPr>
+        <w:br/>
+        <w:t xml:space="preserve">• </w:t>
+      </w:r>
+      <w:proofErr w:type="spellStart"/>
+      <w:r>
+        <w:rPr>
+          <w:lang w:val="en-US"/>
+        </w:rPr>
+        <w:t>useLaborTemplates</w:t>
+      </w:r>
+      <w:proofErr w:type="spellEnd"/>
+      <w:r>
+        <w:rPr>
+          <w:lang w:val="en-US"/>
+        </w:rPr>
+        <w:t xml:space="preserve"> → consistent fetching</w:t>
+      </w:r>
+      <w:r>
+        <w:rPr>
+          <w:lang w:val="en-US"/>
+        </w:rPr>
+        <w:br/>
+        <w:t xml:space="preserve">• </w:t>
+      </w:r>
+      <w:proofErr w:type="spellStart"/>
+      <w:r>
+        <w:rPr>
+          <w:lang w:val="en-US"/>
+        </w:rPr>
+        <w:t>useArticles</w:t>
+      </w:r>
+      <w:proofErr w:type="spellEnd"/>
+      <w:r>
+        <w:rPr>
+          <w:lang w:val="en-US"/>
+        </w:rPr>
+        <w:t xml:space="preserve"> → fully integrated with /</w:t>
+      </w:r>
+      <w:proofErr w:type="spellStart"/>
+      <w:r>
+        <w:rPr>
+          <w:lang w:val="en-US"/>
+        </w:rPr>
+        <w:t>timereport</w:t>
+      </w:r>
+      <w:proofErr w:type="spellEnd"/>
+      <w:r>
+        <w:rPr>
+          <w:lang w:val="en-US"/>
+        </w:rPr>
+        <w:t>/articles</w:t>
+      </w:r>
+      <w:r>
+        <w:rPr>
+          <w:lang w:val="en-US"/>
+        </w:rPr>
+        <w:br/>
+        <w:t xml:space="preserve">• </w:t>
+      </w:r>
+      <w:proofErr w:type="spellStart"/>
+      <w:r>
+        <w:rPr>
+          <w:lang w:val="en-US"/>
+        </w:rPr>
+        <w:t>useReportTemplates</w:t>
+      </w:r>
+      <w:proofErr w:type="spellEnd"/>
+      <w:r>
+        <w:rPr>
+          <w:lang w:val="en-US"/>
+        </w:rPr>
+        <w:t xml:space="preserve"> → structured template flow</w:t>
+      </w:r>
+    </w:p>
+    <w:p>
+      <w:pPr>
+        <w:rPr>
+          <w:lang w:val="en-US"/>
+        </w:rPr>
+      </w:pPr>
+      <w:r>
+        <w:rPr>
+          <w:lang w:val="en-US"/>
+        </w:rPr>
+        <w:t>This encapsulation ensures components stay focused on UI rather than business logic.</w:t>
+      </w:r>
+    </w:p>
+    <w:p>
+      <w:r>
+        <w:pict w14:anchorId="2F82C6E0">
+          <v:rect id="_x0000_i1041" style="width:0;height:1.5pt" o:hralign="center" o:hrstd="t" o:hr="t" fillcolor="#a0a0a0" stroked="f"/>
+        </w:pict>
+      </w:r>
+    </w:p>
+    <w:p>
+      <w:pPr>
+        <w:rPr>
+          <w:b/>
+          <w:bCs/>
+          <w:lang w:val="en-US"/>
+        </w:rPr>
+      </w:pPr>
+      <w:r>
+        <w:rPr>
+          <w:b/>
+          <w:bCs/>
+          <w:lang w:val="en-US"/>
+        </w:rPr>
+        <w:t>12.6 Accessibility &amp; UI Enhancements</w:t>
+      </w:r>
+    </w:p>
+    <w:p>
+      <w:pPr>
+        <w:rPr>
+          <w:lang w:val="en-US"/>
+        </w:rPr>
+      </w:pPr>
+      <w:r>
+        <w:rPr>
+          <w:lang w:val="en-US"/>
+        </w:rPr>
+        <w:t>To support WCAG guidelines and Lighthouse scoring targets, the time reporting interface includes:</w:t>
+      </w:r>
+    </w:p>
+    <w:p>
+      <w:pPr>
+        <w:rPr>
+          <w:b/>
+          <w:bCs/>
+          <w:lang w:val="en-US"/>
+        </w:rPr>
+      </w:pPr>
+      <w:r>
+        <w:rPr>
+          <w:b/>
+          <w:bCs/>
+          <w:lang w:val="en-US"/>
+        </w:rPr>
+        <w:t>Improved Inputs</w:t>
+      </w:r>
+    </w:p>
+    <w:p>
+      <w:pPr>
+        <w:rPr>
+          <w:lang w:val="en-US"/>
+        </w:rPr>
+      </w:pPr>
+      <w:r>
+        <w:rPr>
+          <w:lang w:val="en-US"/>
+        </w:rPr>
+        <w:t>• Every input has a unique id</w:t>
+      </w:r>
+      <w:r>
+        <w:rPr>
+          <w:lang w:val="en-US"/>
+        </w:rPr>
+        <w:br/>
+        <w:t xml:space="preserve">• Every input is paired with &lt;Label </w:t>
+      </w:r>
+      <w:proofErr w:type="spellStart"/>
+      <w:r>
+        <w:rPr>
+          <w:lang w:val="en-US"/>
+        </w:rPr>
+        <w:t>htmlFor</w:t>
+      </w:r>
+      <w:proofErr w:type="spellEnd"/>
+      <w:r>
+        <w:rPr>
+          <w:lang w:val="en-US"/>
+        </w:rPr>
+        <w:t>="..."&gt;</w:t>
+      </w:r>
+      <w:r>
+        <w:rPr>
+          <w:lang w:val="en-US"/>
+        </w:rPr>
+        <w:br/>
+        <w:t>• Error messages displayed using readable text, not placeholders</w:t>
+      </w:r>
+    </w:p>
+    <w:p>
+      <w:pPr>
+        <w:rPr>
+          <w:b/>
+          <w:bCs/>
+          <w:lang w:val="en-US"/>
+        </w:rPr>
+      </w:pPr>
+      <w:r>
+        <w:rPr>
+          <w:b/>
+          <w:bCs/>
+          <w:lang w:val="en-US"/>
+        </w:rPr>
+        <w:t>Interactive Elements</w:t>
+      </w:r>
+    </w:p>
+    <w:p>
+      <w:pPr>
+        <w:rPr>
+          <w:lang w:val="en-US"/>
+        </w:rPr>
+      </w:pPr>
+      <w:r>
+        <w:rPr>
+          <w:lang w:val="en-US"/>
+        </w:rPr>
+        <w:t>• Hamburger menu includes proper ARIA attributes</w:t>
+      </w:r>
+      <w:r>
+        <w:rPr>
+          <w:lang w:val="en-US"/>
+        </w:rPr>
+        <w:br/>
+        <w:t>• Avatar interaction uses aria-label</w:t>
+      </w:r>
+      <w:r>
+        <w:rPr>
+          <w:lang w:val="en-US"/>
+        </w:rPr>
+        <w:br/>
+        <w:t>• Buttons and toggles have keyboard-friendly states</w:t>
+      </w:r>
+    </w:p>
+    <w:p>
+      <w:pPr>
+        <w:rPr>
+          <w:b/>
+          <w:bCs/>
+          <w:lang w:val="en-US"/>
+        </w:rPr>
+      </w:pPr>
+      <w:r>
+        <w:rPr>
+          <w:b/>
+          <w:bCs/>
+          <w:lang w:val="en-US"/>
+        </w:rPr>
+        <w:t>Visual Consistency</w:t>
+      </w:r>
+    </w:p>
+    <w:p>
+      <w:pPr>
+        <w:rPr>
+          <w:lang w:val="en-US"/>
+        </w:rPr>
+      </w:pPr>
+      <w:r>
+        <w:rPr>
+          <w:lang w:val="en-US"/>
+        </w:rPr>
+        <w:t>• Standardized focus rings using OKLCH color tokens</w:t>
+      </w:r>
+      <w:r>
+        <w:rPr>
+          <w:lang w:val="en-US"/>
+        </w:rPr>
+        <w:br/>
+        <w:t>• Scrollbar styling harmonized across pages</w:t>
+      </w:r>
+      <w:r>
+        <w:rPr>
+          <w:lang w:val="en-US"/>
+        </w:rPr>
+        <w:br/>
+        <w:t>• Reduced layout shifts by stabilizing viewport scroll behavior</w:t>
+      </w:r>
+    </w:p>
+    <w:p>
+      <w:pPr>
+        <w:rPr>
+          <w:lang w:val="en-US"/>
+        </w:rPr>
+      </w:pPr>
+      <w:r>
+        <w:rPr>
+          <w:lang w:val="en-US"/>
+        </w:rPr>
+        <w:t>These improvements contribute to a more accessible, predictable, and professional UI.</w:t>
+      </w:r>
+    </w:p>
+    <w:p>
+      <w:r>
+        <w:pict w14:anchorId="47145013">
+          <v:rect id="_x0000_i1042" style="width:0;height:1.5pt" o:hralign="center" o:hrstd="t" o:hr="t" fillcolor="#a0a0a0" stroked="f"/>
+        </w:pict>
+      </w:r>
+    </w:p>
+    <w:p>
+      <w:pPr>
+        <w:rPr>
+          <w:b/>
+          <w:bCs/>
+          <w:lang w:val="en-US"/>
+        </w:rPr>
+      </w:pPr>
+      <w:r>
+        <w:rPr>
+          <w:b/>
+          <w:bCs/>
+          <w:lang w:val="en-US"/>
+        </w:rPr>
+        <w:t>12.7 Backend Integration Improvements</w:t>
+      </w:r>
+    </w:p>
+    <w:p>
+      <w:pPr>
+        <w:rPr>
+          <w:lang w:val="en-US"/>
+        </w:rPr>
+      </w:pPr>
+      <w:r>
+        <w:rPr>
+          <w:lang w:val="en-US"/>
+        </w:rPr>
+        <w:t>During implementation, several backend adjustments were made to synchronize properly with the new frontend architecture:</w:t>
+      </w:r>
+    </w:p>
+    <w:p>
+      <w:pPr>
+        <w:rPr>
+          <w:lang w:val="en-US"/>
+        </w:rPr>
+      </w:pPr>
+      <w:r>
+        <w:rPr>
+          <w:lang w:val="en-US"/>
+        </w:rPr>
+        <w:t>• Correct handling of user identity (req.user.id)</w:t>
+      </w:r>
+      <w:r>
+        <w:rPr>
+          <w:lang w:val="en-US"/>
+        </w:rPr>
+        <w:br/>
+        <w:t xml:space="preserve">• Fix for /template/all returning undefined </w:t>
+      </w:r>
+      <w:proofErr w:type="spellStart"/>
+      <w:r>
+        <w:rPr>
+          <w:lang w:val="en-US"/>
+        </w:rPr>
+        <w:t>userId</w:t>
+      </w:r>
+      <w:proofErr w:type="spellEnd"/>
+      <w:r>
+        <w:rPr>
+          <w:lang w:val="en-US"/>
+        </w:rPr>
+        <w:br/>
+        <w:t>• Fix for /draft/save after import issues affecting AUTO_INCREMENT</w:t>
+      </w:r>
+      <w:r>
+        <w:rPr>
+          <w:lang w:val="en-US"/>
+        </w:rPr>
+        <w:br/>
+        <w:t>• Consistent JSON parsing for template items</w:t>
+      </w:r>
+      <w:r>
+        <w:rPr>
+          <w:lang w:val="en-US"/>
+        </w:rPr>
+        <w:br/>
+        <w:t>• Harmonized item structures between draft and report creation</w:t>
+      </w:r>
+      <w:r>
+        <w:rPr>
+          <w:lang w:val="en-US"/>
+        </w:rPr>
+        <w:br/>
+        <w:t>• Missing or mismatched fields corrected in SQL queries</w:t>
+      </w:r>
+    </w:p>
+    <w:p>
+      <w:pPr>
+        <w:rPr>
+          <w:lang w:val="en-US"/>
+        </w:rPr>
+      </w:pPr>
+      <w:r>
+        <w:rPr>
+          <w:lang w:val="en-US"/>
+        </w:rPr>
+        <w:t>The frontend is now fully aligned with the backend and communicates through clean, stable interfaces.</w:t>
+      </w:r>
+    </w:p>
+    <w:p>
+      <w:r>
+        <w:pict w14:anchorId="7150B46D">
+          <v:rect id="_x0000_i1043" style="width:0;height:1.5pt" o:hralign="center" o:hrstd="t" o:hr="t" fillcolor="#a0a0a0" stroked="f"/>
+        </w:pict>
+      </w:r>
+    </w:p>
+    <w:p>
+      <w:pPr>
+        <w:rPr>
+          <w:b/>
+          <w:bCs/>
+          <w:lang w:val="en-US"/>
+        </w:rPr>
+      </w:pPr>
+      <w:r>
+        <w:rPr>
+          <w:b/>
+          <w:bCs/>
+          <w:lang w:val="en-US"/>
+        </w:rPr>
+        <w:lastRenderedPageBreak/>
+        <w:t>12.8 Resulting Architecture Advantages</w:t>
+      </w:r>
+    </w:p>
+    <w:p>
+      <w:pPr>
+        <w:rPr>
+          <w:lang w:val="en-US"/>
+        </w:rPr>
+      </w:pPr>
+      <w:r>
+        <w:rPr>
+          <w:lang w:val="en-US"/>
+        </w:rPr>
+        <w:t>The refactored time reporting system provides:</w:t>
+      </w:r>
+    </w:p>
+    <w:p>
+      <w:pPr>
+        <w:rPr>
+          <w:lang w:val="en-US"/>
+        </w:rPr>
+      </w:pPr>
+      <w:r>
+        <w:rPr>
+          <w:lang w:val="en-US"/>
+        </w:rPr>
+        <w:t>• Clean separation of UI → Hooks → Services → Backend</w:t>
+      </w:r>
+      <w:r>
+        <w:rPr>
+          <w:lang w:val="en-US"/>
+        </w:rPr>
+        <w:br/>
+        <w:t>• Strong compile-time safety via TypeScript models</w:t>
+      </w:r>
+      <w:r>
+        <w:rPr>
+          <w:lang w:val="en-US"/>
+        </w:rPr>
+        <w:br/>
+        <w:t>• Stable and predictable API interactions</w:t>
+      </w:r>
+      <w:r>
+        <w:rPr>
+          <w:lang w:val="en-US"/>
+        </w:rPr>
+        <w:br/>
+        <w:t>• Improved accessibility and Lighthouse performance</w:t>
+      </w:r>
+      <w:r>
+        <w:rPr>
+          <w:lang w:val="en-US"/>
+        </w:rPr>
+        <w:br/>
+        <w:t>• A maintainable foundation for additional time reporting modes</w:t>
+      </w:r>
+      <w:r>
+        <w:rPr>
+          <w:lang w:val="en-US"/>
+        </w:rPr>
+        <w:br/>
+        <w:t xml:space="preserve">• Easy future integration with statistics, invoices, and </w:t>
+      </w:r>
+      <w:proofErr w:type="spellStart"/>
+      <w:r>
+        <w:rPr>
+          <w:lang w:val="en-US"/>
+        </w:rPr>
+        <w:t>Fortnox</w:t>
+      </w:r>
+      <w:proofErr w:type="spellEnd"/>
+      <w:r>
+        <w:rPr>
+          <w:lang w:val="en-US"/>
+        </w:rPr>
+        <w:t xml:space="preserve"> data</w:t>
+      </w:r>
+    </w:p>
+    <w:p>
+      <w:pPr>
+        <w:rPr>
+          <w:lang w:val="en-US"/>
+        </w:rPr>
+      </w:pPr>
+      <w:proofErr w:type="spellStart"/>
+      <w:r>
+        <w:rPr>
+          <w:lang w:val="en-US"/>
+        </w:rPr>
+        <w:t>TimeCore’s</w:t>
+      </w:r>
+      <w:proofErr w:type="spellEnd"/>
+      <w:r>
+        <w:rPr>
+          <w:lang w:val="en-US"/>
+        </w:rPr>
+        <w:t xml:space="preserve"> new frontend architecture is designed for long-term growth and professional maintainability.</w:t>
       </w:r>
     </w:p>
     <w:p>
@@ -10700,6 +12047,119 @@
     </w:lvl>
   </w:abstractNum>
   <w:abstractNum w:abstractNumId="30" w15:restartNumberingAfterBreak="0">
+    <w:nsid w:val="61763ECB"/>
+    <w:multiLevelType w:val="multilevel"/>
+    <w:tmpl w:val="442CCD7C"/>
+    <w:lvl w:ilvl="0">
+      <w:start w:val="1"/>
+      <w:numFmt w:val="decimal"/>
+      <w:lvlText w:val="%1."/>
+      <w:lvlJc w:val="left"/>
+      <w:pPr>
+        <w:tabs>
+          <w:tab w:val="num" w:pos="720"/>
+        </w:tabs>
+        <w:ind w:left="720" w:hanging="360"/>
+      </w:pPr>
+    </w:lvl>
+    <w:lvl w:ilvl="1" w:tentative="1">
+      <w:start w:val="1"/>
+      <w:numFmt w:val="decimal"/>
+      <w:lvlText w:val="%2."/>
+      <w:lvlJc w:val="left"/>
+      <w:pPr>
+        <w:tabs>
+          <w:tab w:val="num" w:pos="1440"/>
+        </w:tabs>
+        <w:ind w:left="1440" w:hanging="360"/>
+      </w:pPr>
+    </w:lvl>
+    <w:lvl w:ilvl="2" w:tentative="1">
+      <w:start w:val="1"/>
+      <w:numFmt w:val="decimal"/>
+      <w:lvlText w:val="%3."/>
+      <w:lvlJc w:val="left"/>
+      <w:pPr>
+        <w:tabs>
+          <w:tab w:val="num" w:pos="2160"/>
+        </w:tabs>
+        <w:ind w:left="2160" w:hanging="360"/>
+      </w:pPr>
+    </w:lvl>
+    <w:lvl w:ilvl="3" w:tentative="1">
+      <w:start w:val="1"/>
+      <w:numFmt w:val="decimal"/>
+      <w:lvlText w:val="%4."/>
+      <w:lvlJc w:val="left"/>
+      <w:pPr>
+        <w:tabs>
+          <w:tab w:val="num" w:pos="2880"/>
+        </w:tabs>
+        <w:ind w:left="2880" w:hanging="360"/>
+      </w:pPr>
+    </w:lvl>
+    <w:lvl w:ilvl="4" w:tentative="1">
+      <w:start w:val="1"/>
+      <w:numFmt w:val="decimal"/>
+      <w:lvlText w:val="%5."/>
+      <w:lvlJc w:val="left"/>
+      <w:pPr>
+        <w:tabs>
+          <w:tab w:val="num" w:pos="3600"/>
+        </w:tabs>
+        <w:ind w:left="3600" w:hanging="360"/>
+      </w:pPr>
+    </w:lvl>
+    <w:lvl w:ilvl="5" w:tentative="1">
+      <w:start w:val="1"/>
+      <w:numFmt w:val="decimal"/>
+      <w:lvlText w:val="%6."/>
+      <w:lvlJc w:val="left"/>
+      <w:pPr>
+        <w:tabs>
+          <w:tab w:val="num" w:pos="4320"/>
+        </w:tabs>
+        <w:ind w:left="4320" w:hanging="360"/>
+      </w:pPr>
+    </w:lvl>
+    <w:lvl w:ilvl="6" w:tentative="1">
+      <w:start w:val="1"/>
+      <w:numFmt w:val="decimal"/>
+      <w:lvlText w:val="%7."/>
+      <w:lvlJc w:val="left"/>
+      <w:pPr>
+        <w:tabs>
+          <w:tab w:val="num" w:pos="5040"/>
+        </w:tabs>
+        <w:ind w:left="5040" w:hanging="360"/>
+      </w:pPr>
+    </w:lvl>
+    <w:lvl w:ilvl="7" w:tentative="1">
+      <w:start w:val="1"/>
+      <w:numFmt w:val="decimal"/>
+      <w:lvlText w:val="%8."/>
+      <w:lvlJc w:val="left"/>
+      <w:pPr>
+        <w:tabs>
+          <w:tab w:val="num" w:pos="5760"/>
+        </w:tabs>
+        <w:ind w:left="5760" w:hanging="360"/>
+      </w:pPr>
+    </w:lvl>
+    <w:lvl w:ilvl="8" w:tentative="1">
+      <w:start w:val="1"/>
+      <w:numFmt w:val="decimal"/>
+      <w:lvlText w:val="%9."/>
+      <w:lvlJc w:val="left"/>
+      <w:pPr>
+        <w:tabs>
+          <w:tab w:val="num" w:pos="6480"/>
+        </w:tabs>
+        <w:ind w:left="6480" w:hanging="360"/>
+      </w:pPr>
+    </w:lvl>
+  </w:abstractNum>
+  <w:abstractNum w:abstractNumId="31" w15:restartNumberingAfterBreak="0">
     <w:nsid w:val="6B7E115D"/>
     <w:multiLevelType w:val="multilevel"/>
     <w:tmpl w:val="9C12CE02"/>
@@ -10848,7 +12308,7 @@
       </w:rPr>
     </w:lvl>
   </w:abstractNum>
-  <w:abstractNum w:abstractNumId="31" w15:restartNumberingAfterBreak="0">
+  <w:abstractNum w:abstractNumId="32" w15:restartNumberingAfterBreak="0">
     <w:nsid w:val="6CFF42E6"/>
     <w:multiLevelType w:val="multilevel"/>
     <w:tmpl w:val="842E7460"/>
@@ -10997,7 +12457,7 @@
       </w:rPr>
     </w:lvl>
   </w:abstractNum>
-  <w:abstractNum w:abstractNumId="32" w15:restartNumberingAfterBreak="0">
+  <w:abstractNum w:abstractNumId="33" w15:restartNumberingAfterBreak="0">
     <w:nsid w:val="6EBB38B9"/>
     <w:multiLevelType w:val="multilevel"/>
     <w:tmpl w:val="C4B050EA"/>
@@ -11146,7 +12606,7 @@
       </w:rPr>
     </w:lvl>
   </w:abstractNum>
-  <w:abstractNum w:abstractNumId="33" w15:restartNumberingAfterBreak="0">
+  <w:abstractNum w:abstractNumId="34" w15:restartNumberingAfterBreak="0">
     <w:nsid w:val="70FD5F46"/>
     <w:multiLevelType w:val="multilevel"/>
     <w:tmpl w:val="856E7584"/>
@@ -11295,7 +12755,7 @@
       </w:rPr>
     </w:lvl>
   </w:abstractNum>
-  <w:abstractNum w:abstractNumId="34" w15:restartNumberingAfterBreak="0">
+  <w:abstractNum w:abstractNumId="35" w15:restartNumberingAfterBreak="0">
     <w:nsid w:val="70FF3B99"/>
     <w:multiLevelType w:val="multilevel"/>
     <w:tmpl w:val="36B62D72"/>
@@ -11444,7 +12904,7 @@
       </w:rPr>
     </w:lvl>
   </w:abstractNum>
-  <w:abstractNum w:abstractNumId="35" w15:restartNumberingAfterBreak="0">
+  <w:abstractNum w:abstractNumId="36" w15:restartNumberingAfterBreak="0">
     <w:nsid w:val="71D24F20"/>
     <w:multiLevelType w:val="multilevel"/>
     <w:tmpl w:val="99049AAC"/>
@@ -11593,7 +13053,7 @@
       </w:rPr>
     </w:lvl>
   </w:abstractNum>
-  <w:abstractNum w:abstractNumId="36" w15:restartNumberingAfterBreak="0">
+  <w:abstractNum w:abstractNumId="37" w15:restartNumberingAfterBreak="0">
     <w:nsid w:val="7336409A"/>
     <w:multiLevelType w:val="multilevel"/>
     <w:tmpl w:val="16F059F6"/>
@@ -11742,7 +13202,7 @@
       </w:rPr>
     </w:lvl>
   </w:abstractNum>
-  <w:abstractNum w:abstractNumId="37" w15:restartNumberingAfterBreak="0">
+  <w:abstractNum w:abstractNumId="38" w15:restartNumberingAfterBreak="0">
     <w:nsid w:val="763B78D1"/>
     <w:multiLevelType w:val="multilevel"/>
     <w:tmpl w:val="97285F08"/>
@@ -11891,7 +13351,7 @@
       </w:rPr>
     </w:lvl>
   </w:abstractNum>
-  <w:abstractNum w:abstractNumId="38" w15:restartNumberingAfterBreak="0">
+  <w:abstractNum w:abstractNumId="39" w15:restartNumberingAfterBreak="0">
     <w:nsid w:val="76C35B31"/>
     <w:multiLevelType w:val="multilevel"/>
     <w:tmpl w:val="7F263BD4"/>
@@ -12040,7 +13500,7 @@
       </w:rPr>
     </w:lvl>
   </w:abstractNum>
-  <w:abstractNum w:abstractNumId="39" w15:restartNumberingAfterBreak="0">
+  <w:abstractNum w:abstractNumId="40" w15:restartNumberingAfterBreak="0">
     <w:nsid w:val="77444441"/>
     <w:multiLevelType w:val="multilevel"/>
     <w:tmpl w:val="88B4DD76"/>
@@ -12189,7 +13649,7 @@
       </w:rPr>
     </w:lvl>
   </w:abstractNum>
-  <w:abstractNum w:abstractNumId="40" w15:restartNumberingAfterBreak="0">
+  <w:abstractNum w:abstractNumId="41" w15:restartNumberingAfterBreak="0">
     <w:nsid w:val="77802B42"/>
     <w:multiLevelType w:val="multilevel"/>
     <w:tmpl w:val="96E8ACAE"/>
@@ -12338,7 +13798,7 @@
       </w:rPr>
     </w:lvl>
   </w:abstractNum>
-  <w:abstractNum w:abstractNumId="41" w15:restartNumberingAfterBreak="0">
+  <w:abstractNum w:abstractNumId="42" w15:restartNumberingAfterBreak="0">
     <w:nsid w:val="784714EF"/>
     <w:multiLevelType w:val="multilevel"/>
     <w:tmpl w:val="AA088AA2"/>
@@ -12487,7 +13947,7 @@
       </w:rPr>
     </w:lvl>
   </w:abstractNum>
-  <w:abstractNum w:abstractNumId="42" w15:restartNumberingAfterBreak="0">
+  <w:abstractNum w:abstractNumId="43" w15:restartNumberingAfterBreak="0">
     <w:nsid w:val="7F2052F8"/>
     <w:multiLevelType w:val="multilevel"/>
     <w:tmpl w:val="598833E0"/>
@@ -12652,19 +14112,19 @@
     <w:abstractNumId w:val="17"/>
   </w:num>
   <w:num w:numId="6" w16cid:durableId="1993371189">
-    <w:abstractNumId w:val="34"/>
+    <w:abstractNumId w:val="35"/>
   </w:num>
   <w:num w:numId="7" w16cid:durableId="602494280">
     <w:abstractNumId w:val="13"/>
   </w:num>
   <w:num w:numId="8" w16cid:durableId="1382825046">
-    <w:abstractNumId w:val="30"/>
+    <w:abstractNumId w:val="31"/>
   </w:num>
   <w:num w:numId="9" w16cid:durableId="345979540">
     <w:abstractNumId w:val="3"/>
   </w:num>
   <w:num w:numId="10" w16cid:durableId="1089885680">
-    <w:abstractNumId w:val="38"/>
+    <w:abstractNumId w:val="39"/>
   </w:num>
   <w:num w:numId="11" w16cid:durableId="354312230">
     <w:abstractNumId w:val="6"/>
@@ -12679,7 +14139,7 @@
     <w:abstractNumId w:val="16"/>
   </w:num>
   <w:num w:numId="15" w16cid:durableId="1701976123">
-    <w:abstractNumId w:val="36"/>
+    <w:abstractNumId w:val="37"/>
   </w:num>
   <w:num w:numId="16" w16cid:durableId="1378164834">
     <w:abstractNumId w:val="15"/>
@@ -12691,13 +14151,13 @@
     <w:abstractNumId w:val="14"/>
   </w:num>
   <w:num w:numId="19" w16cid:durableId="2104450926">
-    <w:abstractNumId w:val="41"/>
+    <w:abstractNumId w:val="42"/>
   </w:num>
   <w:num w:numId="20" w16cid:durableId="1226722812">
     <w:abstractNumId w:val="20"/>
   </w:num>
   <w:num w:numId="21" w16cid:durableId="1189757696">
-    <w:abstractNumId w:val="39"/>
+    <w:abstractNumId w:val="40"/>
   </w:num>
   <w:num w:numId="22" w16cid:durableId="727187997">
     <w:abstractNumId w:val="0"/>
@@ -12706,7 +14166,7 @@
     <w:abstractNumId w:val="22"/>
   </w:num>
   <w:num w:numId="24" w16cid:durableId="1478448894">
-    <w:abstractNumId w:val="33"/>
+    <w:abstractNumId w:val="34"/>
   </w:num>
   <w:num w:numId="25" w16cid:durableId="230585372">
     <w:abstractNumId w:val="9"/>
@@ -12718,7 +14178,7 @@
     <w:abstractNumId w:val="11"/>
   </w:num>
   <w:num w:numId="28" w16cid:durableId="596598181">
-    <w:abstractNumId w:val="37"/>
+    <w:abstractNumId w:val="38"/>
   </w:num>
   <w:num w:numId="29" w16cid:durableId="1957173588">
     <w:abstractNumId w:val="19"/>
@@ -12739,10 +14199,10 @@
     <w:abstractNumId w:val="25"/>
   </w:num>
   <w:num w:numId="35" w16cid:durableId="1907177671">
-    <w:abstractNumId w:val="31"/>
+    <w:abstractNumId w:val="32"/>
   </w:num>
   <w:num w:numId="36" w16cid:durableId="831026558">
-    <w:abstractNumId w:val="35"/>
+    <w:abstractNumId w:val="36"/>
   </w:num>
   <w:num w:numId="37" w16cid:durableId="1404765802">
     <w:abstractNumId w:val="7"/>
@@ -12754,16 +14214,19 @@
     <w:abstractNumId w:val="5"/>
   </w:num>
   <w:num w:numId="40" w16cid:durableId="1340506083">
-    <w:abstractNumId w:val="32"/>
+    <w:abstractNumId w:val="33"/>
   </w:num>
   <w:num w:numId="41" w16cid:durableId="1163427624">
-    <w:abstractNumId w:val="42"/>
+    <w:abstractNumId w:val="43"/>
   </w:num>
   <w:num w:numId="42" w16cid:durableId="367994006">
-    <w:abstractNumId w:val="40"/>
+    <w:abstractNumId w:val="41"/>
   </w:num>
   <w:num w:numId="43" w16cid:durableId="394788894">
     <w:abstractNumId w:val="23"/>
+  </w:num>
+  <w:num w:numId="44" w16cid:durableId="1129711258">
+    <w:abstractNumId w:val="30"/>
   </w:num>
 </w:numbering>
 </file>
